--- a/Documentation/SYSADD Files/Results and Discussions.docx
+++ b/Documentation/SYSADD Files/Results and Discussions.docx
@@ -4,36 +4,18 @@
   <w:body>
     <w:p>
       <w:pPr>
-        <w:pStyle w:val="NoSpacing"/>
-        <w:rPr>
-          <w:rFonts w:ascii="Arial" w:hAnsi="Arial" w:cs="Arial"/>
-          <w:sz w:val="28"/>
-          <w:szCs w:val="28"/>
+        <w:rPr>
+          <w:rFonts w:ascii="Arial" w:hAnsi="Arial" w:cs="Arial"/>
+          <w:b/>
+          <w:sz w:val="32"/>
+          <w:u w:val="single"/>
         </w:rPr>
       </w:pPr>
       <w:r>
         <w:rPr>
           <w:rFonts w:ascii="Arial" w:hAnsi="Arial" w:cs="Arial"/>
-          <w:sz w:val="28"/>
-          <w:szCs w:val="28"/>
-        </w:rPr>
-        <w:t>NLP Project: Paperwork</w:t>
-      </w:r>
-    </w:p>
-    <w:p>
-      <w:pPr>
-        <w:rPr>
-          <w:rFonts w:ascii="Arial" w:hAnsi="Arial" w:cs="Arial"/>
           <w:b/>
-          <w:sz w:val="28"/>
-          <w:u w:val="single"/>
-        </w:rPr>
-      </w:pPr>
-      <w:r>
-        <w:rPr>
-          <w:rFonts w:ascii="Arial" w:hAnsi="Arial" w:cs="Arial"/>
-          <w:b/>
-          <w:sz w:val="28"/>
+          <w:sz w:val="32"/>
           <w:u w:val="single"/>
         </w:rPr>
         <w:t>RESULTS AND DISCUSSIONS</w:t>
@@ -53,28 +35,7 @@
           <w:rFonts w:ascii="Arial" w:hAnsi="Arial" w:cs="Arial"/>
           <w:sz w:val="24"/>
         </w:rPr>
-        <w:t xml:space="preserve">This section presents the outcome of our preliminary experiments. Two classification tasks were carried out: cyberbullying event detection and the classification of fine-grained classification text categories with regards to cyberbullying. </w:t>
-      </w:r>
-      <w:r>
-        <w:rPr>
-          <w:rFonts w:ascii="Arial" w:hAnsi="Arial" w:cs="Arial"/>
-          <w:sz w:val="24"/>
-        </w:rPr>
-        <w:t xml:space="preserve">For the evaluation metric, our team decided to use F-score, which is the weighted average of the classifier’s precision and recall. </w:t>
-      </w:r>
-      <w:r>
-        <w:rPr>
-          <w:rFonts w:ascii="Arial" w:hAnsi="Arial" w:cs="Arial"/>
-          <w:sz w:val="24"/>
-        </w:rPr>
-        <w:t xml:space="preserve">For the classification of cyberbullying events, our classified obtains an F-score of 66.04%. F-scores for the fine grained classification of cyberbullying vary. The result shows that the Insult classifier yields an F-score of 34%, Threat yields </w:t>
-      </w:r>
-      <w:r>
-        <w:rPr>
-          <w:rFonts w:ascii="Arial" w:hAnsi="Arial" w:cs="Arial"/>
-          <w:sz w:val="24"/>
-        </w:rPr>
-        <w:t xml:space="preserve">an F-score of 12%, while Curse yields an F-score of 56% which contains the highest percentage among other classifications. </w:t>
+        <w:t>This section presents the outcome in their preliminary experiments.</w:t>
       </w:r>
     </w:p>
     <w:p>
@@ -91,33 +52,62 @@
           <w:rFonts w:ascii="Arial" w:hAnsi="Arial" w:cs="Arial"/>
           <w:sz w:val="24"/>
         </w:rPr>
-        <w:t xml:space="preserve">Our experiments show satisfactory preliminary results, especially for the </w:t>
+        <w:t xml:space="preserve">The data was acquired from social networking sites such as Facebook, Twitter and YouTube. Moreover, two classification tasks were carried out: cyberbullying event detection and the classification of text categories related to cyberbullying. Using the Special Text Replacement function in Excel, the dataset was normalized. The researchers get the frequency of each instance of the word under each category. Out of 625 statements that were extracted from the social media sites, the harmfulness level 1 was most prevalent with a frequency of 33%. It was followed by non-cyberbullying events, with a frequency of 41%. The occurrences of severe cyberbullying events </w:t>
       </w:r>
       <w:r>
         <w:rPr>
           <w:rFonts w:ascii="Arial" w:hAnsi="Arial" w:cs="Arial"/>
           <w:sz w:val="24"/>
         </w:rPr>
-        <w:t xml:space="preserve">detection of </w:t>
+        <w:t>were</w:t>
       </w:r>
       <w:r>
         <w:rPr>
           <w:rFonts w:ascii="Arial" w:hAnsi="Arial" w:cs="Arial"/>
           <w:sz w:val="24"/>
         </w:rPr>
-        <w:t>cyb</w:t>
+        <w:t xml:space="preserve"> least prevalent among the three </w:t>
       </w:r>
       <w:r>
         <w:rPr>
           <w:rFonts w:ascii="Arial" w:hAnsi="Arial" w:cs="Arial"/>
           <w:sz w:val="24"/>
         </w:rPr>
-        <w:t xml:space="preserve">erbullying events. The best classification performance is obtained for fine-grained categories that are explicitly lexicalized such as insults, sexual talk, curse, threats and others. We made use of lexical features to represent the data. The score obtained for the detection of cyberbullying event is in line with different approaches to automatic detection of cyberbullying occurrences. </w:t>
+        <w:t>classification;</w:t>
+      </w:r>
+      <w:r>
+        <w:rPr>
+          <w:rFonts w:ascii="Arial" w:hAnsi="Arial" w:cs="Arial"/>
+          <w:sz w:val="24"/>
+        </w:rPr>
+        <w:t xml:space="preserve"> it has a frequency of 26%.</w:t>
       </w:r>
     </w:p>
     <w:p>
+      <w:pPr>
+        <w:ind w:firstLine="720"/>
+        <w:jc w:val="both"/>
+        <w:rPr>
+          <w:rFonts w:ascii="Arial" w:hAnsi="Arial" w:cs="Arial"/>
+          <w:sz w:val="24"/>
+        </w:rPr>
+      </w:pPr>
+      <w:r>
+        <w:rPr>
+          <w:rFonts w:ascii="Arial" w:hAnsi="Arial" w:cs="Arial"/>
+          <w:sz w:val="24"/>
+        </w:rPr>
+        <w:t>At the second level of annotation, the bad description was the most prevalent with a frequency of 27%, it was followed by Social Rejection (18%), Intelligence (16%), Sexuality (13%), Physical Appearance (10%) and the category Race an</w:t>
+      </w:r>
       <w:bookmarkStart w:id="0" w:name="_GoBack"/>
       <w:bookmarkEnd w:id="0"/>
+      <w:r>
+        <w:rPr>
+          <w:rFonts w:ascii="Arial" w:hAnsi="Arial" w:cs="Arial"/>
+          <w:sz w:val="24"/>
+        </w:rPr>
+        <w:t>d Culture was the least prevalent among the six categories, it has a frequency of 8%.</w:t>
+      </w:r>
     </w:p>
     <w:sectPr>
       <w:pgSz w:w="12240" w:h="15840"/>
@@ -252,6 +242,7 @@
     <w:lsdException w:name="HTML Sample" w:semiHidden="1" w:unhideWhenUsed="1"/>
     <w:lsdException w:name="HTML Typewriter" w:semiHidden="1" w:unhideWhenUsed="1"/>
     <w:lsdException w:name="HTML Variable" w:semiHidden="1" w:unhideWhenUsed="1"/>
+    <w:lsdException w:name="Normal Table" w:semiHidden="1" w:unhideWhenUsed="1"/>
     <w:lsdException w:name="annotation subject" w:semiHidden="1" w:unhideWhenUsed="1"/>
     <w:lsdException w:name="No List" w:semiHidden="1" w:unhideWhenUsed="1"/>
     <w:lsdException w:name="Outline List 1" w:semiHidden="1" w:unhideWhenUsed="1"/>
@@ -298,8 +289,10 @@
     <w:lsdException w:name="Table Subtle 2" w:semiHidden="1" w:unhideWhenUsed="1"/>
     <w:lsdException w:name="Table Web 1" w:semiHidden="1" w:unhideWhenUsed="1"/>
     <w:lsdException w:name="Table Web 2" w:semiHidden="1" w:unhideWhenUsed="1"/>
+    <w:lsdException w:name="Table Web 3" w:semiHidden="1" w:unhideWhenUsed="1"/>
     <w:lsdException w:name="Balloon Text" w:semiHidden="1" w:unhideWhenUsed="1"/>
     <w:lsdException w:name="Table Grid" w:uiPriority="39"/>
+    <w:lsdException w:name="Table Theme" w:semiHidden="1" w:unhideWhenUsed="1"/>
     <w:lsdException w:name="Placeholder Text" w:semiHidden="1"/>
     <w:lsdException w:name="No Spacing" w:uiPriority="1" w:qFormat="1"/>
     <w:lsdException w:name="Light Shading" w:uiPriority="60"/>
